--- a/Киселёва_задание2.docx
+++ b/Киселёва_задание2.docx
@@ -568,8 +568,118 @@
         <w:pStyle w:val="Style_1"/>
       </w:pPr>
       <w:r>
-        <w:t>U</w:t>
-      </w:r>
+        <w:t xml:space="preserve">Use cases: </w:t>
+      </w:r>
+    </w:p>
+    <w:p>
+      <w:pPr>
+        <w:pStyle w:val="Style_1"/>
+        <w:ind w:firstLine="0" w:left="709"/>
+      </w:pPr>
+      <w:r>
+        <w:t>Диаграмма:</w:t>
+      </w:r>
+    </w:p>
+    <w:p>
+      <w:pPr>
+        <w:pStyle w:val="Style_1"/>
+        <w:ind w:firstLine="0" w:left="709"/>
+      </w:pPr>
+      <w:r>
+        <w:t>-Пользователь заходит на страницу с экранной формой</w:t>
+      </w:r>
+    </w:p>
+    <w:p>
+      <w:pPr>
+        <w:pStyle w:val="Style_1"/>
+        <w:ind w:firstLine="0" w:left="709"/>
+      </w:pPr>
+      <w:r>
+        <w:t>-По описанииям параметров пользователь ставит "галочки" напротив важных ему,если это необходимо</w:t>
+      </w:r>
+    </w:p>
+    <w:p>
+      <w:pPr>
+        <w:pStyle w:val="Style_1"/>
+        <w:ind w:firstLine="0" w:left="709"/>
+      </w:pPr>
+      <w:r>
+        <w:t>-Нажимает кнопку "Обновить данные"(</w:t>
+      </w:r>
+      <w:r>
+        <w:t>чтобы снизить нагрузку на систему</w:t>
+      </w:r>
+      <w:r>
+        <w:t>)</w:t>
+      </w:r>
+    </w:p>
+    <w:p>
+      <w:pPr>
+        <w:pStyle w:val="Style_1"/>
+        <w:ind w:firstLine="0" w:left="709"/>
+      </w:pPr>
+      <w:r>
+        <w:t>-Отображается столбчатая диаграмма</w:t>
+      </w:r>
+    </w:p>
+    <w:p>
+      <w:pPr>
+        <w:pStyle w:val="Style_1"/>
+      </w:pPr>
+      <w:r>
+        <w:t>2 нефункциональных:</w:t>
+      </w:r>
+    </w:p>
+    <w:p>
+      <w:pPr>
+        <w:pStyle w:val="Style_1"/>
+      </w:pPr>
+      <w:r>
+        <w:t>1.Экранная форма должна работать согласно матрице доступов</w:t>
+      </w:r>
+    </w:p>
+    <w:p>
+      <w:pPr>
+        <w:pStyle w:val="Style_1"/>
+      </w:pPr>
+      <w:r>
+        <w:t>2.Надписи должны быть контрастными, читаемыми людьми со слабым зрением</w:t>
+      </w:r>
+    </w:p>
+    <w:p>
+      <w:pPr>
+        <w:pStyle w:val="Style_1"/>
+      </w:pPr>
+    </w:p>
+    <w:p>
+      <w:pPr>
+        <w:pStyle w:val="Style_1"/>
+      </w:pPr>
+      <w:r>
+        <w:t>2.4 Можно ли оптимизировать данный процесс?</w:t>
+      </w:r>
+    </w:p>
+    <w:p>
+      <w:pPr>
+        <w:pStyle w:val="Style_1"/>
+      </w:pPr>
+      <w:r>
+        <w:t xml:space="preserve">Думаю,что да. Один из возможных вариантов: </w:t>
+      </w:r>
+      <w:r>
+        <w:br/>
+      </w:r>
+      <w:r>
+        <w:tab/>
+      </w:r>
+      <w:r>
+        <w:t>Взять аналогичный документ прошлого года, уточнить у декана и преподавателей, будут ли изменения в этом году, внести их, если они есть, внести изменения,отправить на согласование декану, отправить на согласование преподавателям, выпустить готовый документ.</w:t>
+      </w:r>
+    </w:p>
+    <w:p>
+      <w:pPr>
+        <w:pStyle w:val="Style_1"/>
+      </w:pPr>
     </w:p>
     <w:sectPr>
       <w:pgSz w:h="16838" w:w="11906"/>

--- a/Киселёва_задание2.docx
+++ b/Киселёва_задание2.docx
@@ -37,7 +37,7 @@
         <w:pStyle w:val="Style_1"/>
       </w:pPr>
       <w:r>
-        <w:t>Бизнес-цель: повышение уровня ВУЗа, его престижности.</w:t>
+        <w:t>Бизнес-цель: повышение места ВУЗа в рейтинге на сайте-агрегаторе для поиска сотрудников в ближайший год.</w:t>
       </w:r>
     </w:p>
     <w:p>
@@ -72,8 +72,14 @@
     <w:p>
       <w:pPr>
         <w:pStyle w:val="Style_1"/>
-      </w:pPr>
-      <w:r>
+        <w:rPr>
+          <w:u w:val="single"/>
+        </w:rPr>
+      </w:pPr>
+      <w:r>
+        <w:rPr>
+          <w:u w:val="single"/>
+        </w:rPr>
         <w:t>2 пользовательских требования:</w:t>
       </w:r>
     </w:p>
@@ -82,551 +88,74 @@
         <w:pStyle w:val="Style_1"/>
       </w:pPr>
       <w:r>
-        <w:t>-наглядно видеть, кому из преподавателей можно добавить студентов для дипломной работы, а кого из преподавателей нужно разгрузить</w:t>
-      </w:r>
-    </w:p>
-    <w:p>
-      <w:pPr>
-        <w:pStyle w:val="Style_1"/>
-      </w:pPr>
-      <w:r>
-        <w:t>-фильтровать преподавателей по параметрам кафедры, загруженности, ставки, научной степени; (если бы я имела возможность опросить ЦА,возможно,добавились бы и другие параметры)</w:t>
-      </w:r>
-    </w:p>
-    <w:p>
-      <w:pPr>
-        <w:pStyle w:val="Style_1"/>
-      </w:pPr>
-      <w:r>
+        <w:t>Пользователь должен:</w:t>
+      </w:r>
+    </w:p>
+    <w:p>
+      <w:pPr>
+        <w:pStyle w:val="Style_1"/>
+      </w:pPr>
+      <w:r>
+        <w:t>-иметь возможность оценить нагрузку на каждого сотрудника в отдельности;</w:t>
+      </w:r>
+    </w:p>
+    <w:p>
+      <w:pPr>
+        <w:pStyle w:val="Style_1"/>
+      </w:pPr>
+      <w:r>
+        <w:t>-</w:t>
+      </w:r>
+      <w:r>
+        <w:t xml:space="preserve">иметь возможность </w:t>
+      </w:r>
+      <w:r>
+        <w:t>фильтрации преподавателей по параметрам кафедры, загруженности, ставки, научной степени; (если бы я имела возможность опросить ЦА,возможно,добавились бы и другие параметры)</w:t>
+      </w:r>
+    </w:p>
+    <w:p>
+      <w:pPr>
+        <w:pStyle w:val="Style_1"/>
+        <w:rPr>
+          <w:u w:val="single"/>
+        </w:rPr>
+      </w:pPr>
+      <w:r>
+        <w:rPr>
+          <w:u w:val="single"/>
+        </w:rPr>
         <w:t>2 функциональных:</w:t>
       </w:r>
     </w:p>
     <w:p>
       <w:pPr>
         <w:pStyle w:val="Style_1"/>
-      </w:pPr>
-      <w:r>
-        <w:t xml:space="preserve">User story: </w:t>
-      </w:r>
-    </w:p>
-    <w:tbl>
-      <w:tblPr>
-        <w:tblBorders>
-          <w:top w:color="000000" w:sz="4" w:val="single"/>
-          <w:left w:color="000000" w:sz="4" w:val="single"/>
-          <w:bottom w:color="000000" w:sz="4" w:val="single"/>
-          <w:right w:color="000000" w:sz="4" w:val="single"/>
-          <w:insideH w:color="000000" w:sz="4" w:val="single"/>
-          <w:insideV w:color="000000" w:sz="4" w:val="single"/>
-        </w:tblBorders>
-        <w:tblLayout w:type="fixed"/>
-      </w:tblPr>
-      <w:tblGrid>
-        <w:gridCol w:w="2339"/>
-        <w:gridCol w:w="2339"/>
-        <w:gridCol w:w="2339"/>
-        <w:gridCol w:w="2339"/>
-      </w:tblGrid>
-      <w:tr>
-        <w:tc>
-          <w:tcPr>
-            <w:tcW w:type="dxa" w:w="2339"/>
-            <w:tcBorders>
-              <w:top w:color="000000" w:sz="4" w:val="single"/>
-              <w:left w:color="000000" w:sz="4" w:val="single"/>
-              <w:bottom w:color="000000" w:sz="4" w:val="single"/>
-              <w:right w:color="000000" w:sz="4" w:val="single"/>
-            </w:tcBorders>
-          </w:tcPr>
-          <w:p>
-            <w:r>
-              <w:rPr>
-                <w:rFonts w:ascii="-apple-system" w:hAnsi="-apple-system"/>
-                <w:b w:val="1"/>
-                <w:i w:val="0"/>
-                <w:caps w:val="0"/>
-                <w:color w:val="333333"/>
-                <w:spacing w:val="0"/>
-                <w:sz w:val="24"/>
-                <w:highlight w:val="white"/>
-              </w:rPr>
-              <w:t>As a/an</w:t>
-            </w:r>
-          </w:p>
-        </w:tc>
-        <w:tc>
-          <w:tcPr>
-            <w:tcW w:type="dxa" w:w="2339"/>
-            <w:tcBorders>
-              <w:top w:color="000000" w:sz="4" w:val="single"/>
-              <w:left w:color="000000" w:sz="4" w:val="single"/>
-              <w:bottom w:color="000000" w:sz="4" w:val="single"/>
-              <w:right w:color="000000" w:sz="4" w:val="single"/>
-            </w:tcBorders>
-          </w:tcPr>
-          <w:p>
-            <w:r>
-              <w:rPr>
-                <w:rFonts w:ascii="-apple-system" w:hAnsi="-apple-system"/>
-                <w:b w:val="1"/>
-                <w:i w:val="0"/>
-                <w:caps w:val="0"/>
-                <w:color w:val="333333"/>
-                <w:spacing w:val="0"/>
-                <w:sz w:val="24"/>
-                <w:highlight w:val="white"/>
-              </w:rPr>
-              <w:t>I want to</w:t>
-            </w:r>
-          </w:p>
-        </w:tc>
-        <w:tc>
-          <w:tcPr>
-            <w:tcW w:type="dxa" w:w="2339"/>
-            <w:tcBorders>
-              <w:top w:color="000000" w:sz="4" w:val="single"/>
-              <w:left w:color="000000" w:sz="4" w:val="single"/>
-              <w:bottom w:color="000000" w:sz="4" w:val="single"/>
-              <w:right w:color="000000" w:sz="4" w:val="single"/>
-            </w:tcBorders>
-          </w:tcPr>
-          <w:p>
-            <w:r>
-              <w:rPr>
-                <w:rFonts w:ascii="-apple-system" w:hAnsi="-apple-system"/>
-                <w:b w:val="1"/>
-                <w:i w:val="0"/>
-                <w:caps w:val="0"/>
-                <w:color w:val="333333"/>
-                <w:spacing w:val="0"/>
-                <w:sz w:val="24"/>
-                <w:highlight w:val="white"/>
-              </w:rPr>
-              <w:t>so that</w:t>
-            </w:r>
-          </w:p>
-        </w:tc>
-        <w:tc>
-          <w:tcPr>
-            <w:tcW w:type="dxa" w:w="2339"/>
-            <w:tcBorders>
-              <w:top w:color="000000" w:sz="4" w:val="single"/>
-              <w:left w:color="000000" w:sz="4" w:val="single"/>
-              <w:bottom w:color="000000" w:sz="4" w:val="single"/>
-              <w:right w:color="000000" w:sz="4" w:val="single"/>
-            </w:tcBorders>
-          </w:tcPr>
-          <w:p>
-            <w:r>
-              <w:rPr>
-                <w:rFonts w:ascii="-apple-system" w:hAnsi="-apple-system"/>
-                <w:b w:val="1"/>
-                <w:i w:val="0"/>
-                <w:caps w:val="0"/>
-                <w:color w:val="333333"/>
-                <w:spacing w:val="0"/>
-                <w:sz w:val="24"/>
-                <w:highlight w:val="white"/>
-              </w:rPr>
-              <w:t>to do</w:t>
-            </w:r>
-          </w:p>
-        </w:tc>
-      </w:tr>
-      <w:tr>
-        <w:tc>
-          <w:tcPr>
-            <w:tcW w:type="dxa" w:w="2339"/>
-            <w:tcBorders>
-              <w:top w:color="000000" w:sz="4" w:val="single"/>
-              <w:left w:color="000000" w:sz="4" w:val="single"/>
-              <w:bottom w:color="000000" w:sz="4" w:val="single"/>
-              <w:right w:color="000000" w:sz="4" w:val="single"/>
-            </w:tcBorders>
-          </w:tcPr>
-          <w:p>
-            <w:r>
-              <w:t>Заведующий кафедрой ИУ4</w:t>
-            </w:r>
-          </w:p>
-        </w:tc>
-        <w:tc>
-          <w:tcPr>
-            <w:tcW w:type="dxa" w:w="2339"/>
-            <w:tcBorders>
-              <w:top w:color="000000" w:sz="4" w:val="single"/>
-              <w:left w:color="000000" w:sz="4" w:val="single"/>
-              <w:bottom w:color="000000" w:sz="4" w:val="single"/>
-              <w:right w:color="000000" w:sz="4" w:val="single"/>
-            </w:tcBorders>
-          </w:tcPr>
-          <w:p>
-            <w:r>
-              <w:t>Принять решение об оптимальной загруженности для преподавателей моей кафедры</w:t>
-            </w:r>
-          </w:p>
-        </w:tc>
-        <w:tc>
-          <w:tcPr>
-            <w:tcW w:type="dxa" w:w="2339"/>
-            <w:tcBorders>
-              <w:top w:color="000000" w:sz="4" w:val="single"/>
-              <w:left w:color="000000" w:sz="4" w:val="single"/>
-              <w:bottom w:color="000000" w:sz="4" w:val="single"/>
-              <w:right w:color="000000" w:sz="4" w:val="single"/>
-            </w:tcBorders>
-          </w:tcPr>
-          <w:p>
-            <w:r>
-              <w:t xml:space="preserve">Я получаю данные о загруженности в данный момент выбранных преподавателей </w:t>
-            </w:r>
-          </w:p>
-        </w:tc>
-        <w:tc>
-          <w:tcPr>
-            <w:tcW w:type="dxa" w:w="2339"/>
-            <w:tcBorders>
-              <w:top w:color="000000" w:sz="4" w:val="single"/>
-              <w:left w:color="000000" w:sz="4" w:val="single"/>
-              <w:bottom w:color="000000" w:sz="4" w:val="single"/>
-              <w:right w:color="000000" w:sz="4" w:val="single"/>
-            </w:tcBorders>
-          </w:tcPr>
-          <w:p>
-            <w:r>
-              <w:t>Реализовать возможность фильтрации по параметрам кафедры и уровню загруженности</w:t>
-            </w:r>
-          </w:p>
-        </w:tc>
-      </w:tr>
-    </w:tbl>
-    <w:p>
-      <w:pPr>
-        <w:pStyle w:val="Style_1"/>
-      </w:pPr>
-      <w:r>
-        <w:t xml:space="preserve">Use cases: </w:t>
-      </w:r>
-    </w:p>
-    <w:p>
-      <w:pPr>
-        <w:pStyle w:val="Style_1"/>
-        <w:ind w:firstLine="0" w:left="709"/>
-      </w:pPr>
-      <w:r>
-        <w:t>Фильтрация:</w:t>
-      </w:r>
-    </w:p>
-    <w:p>
-      <w:pPr>
-        <w:pStyle w:val="Style_1"/>
-        <w:ind w:firstLine="0" w:left="709"/>
-      </w:pPr>
-      <w:r>
-        <w:t>-Пользователь заходит на страницу с экранной формой</w:t>
-      </w:r>
-    </w:p>
-    <w:p>
-      <w:pPr>
-        <w:pStyle w:val="Style_1"/>
-        <w:ind w:firstLine="0" w:left="709"/>
-      </w:pPr>
-      <w:r>
-        <w:t>-По описанииям параметров пользователь ставит "галочки" напротив важных ему</w:t>
-      </w:r>
-    </w:p>
-    <w:p>
-      <w:pPr>
-        <w:pStyle w:val="Style_1"/>
-        <w:ind w:firstLine="0" w:left="709"/>
-      </w:pPr>
-      <w:r>
-        <w:t>-Нажимает кнопку "Поиск" (</w:t>
-      </w:r>
-      <w:r>
-        <w:t>чтобы снизить нагрузку на систему</w:t>
-      </w:r>
-      <w:r>
-        <w:t>)</w:t>
-      </w:r>
-    </w:p>
-    <w:p>
-      <w:pPr>
-        <w:pStyle w:val="Style_1"/>
-        <w:ind w:firstLine="0" w:left="709"/>
-      </w:pPr>
-      <w:r>
-        <w:t xml:space="preserve">-Видит записи в таблице с преподавателями с конкретными параметрами </w:t>
-      </w:r>
-    </w:p>
-    <w:p>
-      <w:pPr>
-        <w:pStyle w:val="Style_1"/>
-      </w:pPr>
-      <w:r>
-        <w:t xml:space="preserve">User story: </w:t>
-      </w:r>
-    </w:p>
-    <w:tbl>
-      <w:tblPr>
-        <w:tblBorders>
-          <w:top w:color="000000" w:sz="4" w:val="single"/>
-          <w:left w:color="000000" w:sz="4" w:val="single"/>
-          <w:bottom w:color="000000" w:sz="4" w:val="single"/>
-          <w:right w:color="000000" w:sz="4" w:val="single"/>
-          <w:insideH w:color="000000" w:sz="4" w:val="single"/>
-          <w:insideV w:color="000000" w:sz="4" w:val="single"/>
-        </w:tblBorders>
-        <w:tblLayout w:type="fixed"/>
-      </w:tblPr>
-      <w:tblGrid>
-        <w:gridCol w:w="2339"/>
-        <w:gridCol w:w="2339"/>
-        <w:gridCol w:w="2339"/>
-        <w:gridCol w:w="2339"/>
-      </w:tblGrid>
-      <w:tr>
-        <w:tc>
-          <w:tcPr>
-            <w:tcW w:type="dxa" w:w="2339"/>
-            <w:tcBorders>
-              <w:top w:color="000000" w:sz="4" w:val="single"/>
-              <w:left w:color="000000" w:sz="4" w:val="single"/>
-              <w:bottom w:color="000000" w:sz="4" w:val="single"/>
-              <w:right w:color="000000" w:sz="4" w:val="single"/>
-            </w:tcBorders>
-          </w:tcPr>
-          <w:p>
-            <w:r>
-              <w:rPr>
-                <w:rFonts w:ascii="-apple-system" w:hAnsi="-apple-system"/>
-                <w:b w:val="1"/>
-                <w:i w:val="0"/>
-                <w:caps w:val="0"/>
-                <w:color w:val="333333"/>
-                <w:spacing w:val="0"/>
-                <w:sz w:val="24"/>
-                <w:highlight w:val="white"/>
-              </w:rPr>
-              <w:t>As a/an</w:t>
-            </w:r>
-          </w:p>
-        </w:tc>
-        <w:tc>
-          <w:tcPr>
-            <w:tcW w:type="dxa" w:w="2339"/>
-            <w:tcBorders>
-              <w:top w:color="000000" w:sz="4" w:val="single"/>
-              <w:left w:color="000000" w:sz="4" w:val="single"/>
-              <w:bottom w:color="000000" w:sz="4" w:val="single"/>
-              <w:right w:color="000000" w:sz="4" w:val="single"/>
-            </w:tcBorders>
-          </w:tcPr>
-          <w:p>
-            <w:r>
-              <w:rPr>
-                <w:rFonts w:ascii="-apple-system" w:hAnsi="-apple-system"/>
-                <w:b w:val="1"/>
-                <w:i w:val="0"/>
-                <w:caps w:val="0"/>
-                <w:color w:val="333333"/>
-                <w:spacing w:val="0"/>
-                <w:sz w:val="24"/>
-                <w:highlight w:val="white"/>
-              </w:rPr>
-              <w:t>I want to</w:t>
-            </w:r>
-          </w:p>
-        </w:tc>
-        <w:tc>
-          <w:tcPr>
-            <w:tcW w:type="dxa" w:w="2339"/>
-            <w:tcBorders>
-              <w:top w:color="000000" w:sz="4" w:val="single"/>
-              <w:left w:color="000000" w:sz="4" w:val="single"/>
-              <w:bottom w:color="000000" w:sz="4" w:val="single"/>
-              <w:right w:color="000000" w:sz="4" w:val="single"/>
-            </w:tcBorders>
-          </w:tcPr>
-          <w:p>
-            <w:r>
-              <w:rPr>
-                <w:rFonts w:ascii="-apple-system" w:hAnsi="-apple-system"/>
-                <w:b w:val="1"/>
-                <w:i w:val="0"/>
-                <w:caps w:val="0"/>
-                <w:color w:val="333333"/>
-                <w:spacing w:val="0"/>
-                <w:sz w:val="24"/>
-                <w:highlight w:val="white"/>
-              </w:rPr>
-              <w:t>so that</w:t>
-            </w:r>
-          </w:p>
-        </w:tc>
-        <w:tc>
-          <w:tcPr>
-            <w:tcW w:type="dxa" w:w="2339"/>
-            <w:tcBorders>
-              <w:top w:color="000000" w:sz="4" w:val="single"/>
-              <w:left w:color="000000" w:sz="4" w:val="single"/>
-              <w:bottom w:color="000000" w:sz="4" w:val="single"/>
-              <w:right w:color="000000" w:sz="4" w:val="single"/>
-            </w:tcBorders>
-          </w:tcPr>
-          <w:p>
-            <w:r>
-              <w:rPr>
-                <w:rFonts w:ascii="-apple-system" w:hAnsi="-apple-system"/>
-                <w:b w:val="1"/>
-                <w:i w:val="0"/>
-                <w:caps w:val="0"/>
-                <w:color w:val="333333"/>
-                <w:spacing w:val="0"/>
-                <w:sz w:val="24"/>
-                <w:highlight w:val="white"/>
-              </w:rPr>
-              <w:t>to do</w:t>
-            </w:r>
-          </w:p>
-        </w:tc>
-      </w:tr>
-      <w:tr>
-        <w:tc>
-          <w:tcPr>
-            <w:tcW w:type="dxa" w:w="2339"/>
-            <w:tcBorders>
-              <w:top w:color="000000" w:sz="4" w:val="single"/>
-              <w:left w:color="000000" w:sz="4" w:val="single"/>
-              <w:bottom w:color="000000" w:sz="4" w:val="single"/>
-              <w:right w:color="000000" w:sz="4" w:val="single"/>
-            </w:tcBorders>
-          </w:tcPr>
-          <w:p>
-            <w:r>
-              <w:t>Проректор по учебной работе</w:t>
-            </w:r>
-          </w:p>
-        </w:tc>
-        <w:tc>
-          <w:tcPr>
-            <w:tcW w:type="dxa" w:w="2339"/>
-            <w:tcBorders>
-              <w:top w:color="000000" w:sz="4" w:val="single"/>
-              <w:left w:color="000000" w:sz="4" w:val="single"/>
-              <w:bottom w:color="000000" w:sz="4" w:val="single"/>
-              <w:right w:color="000000" w:sz="4" w:val="single"/>
-            </w:tcBorders>
-          </w:tcPr>
-          <w:p>
-            <w:r>
-              <w:t>Посмотреть ситуацию с временем,которое преподаватели имеют возможность уделять качественной дипломной работе</w:t>
-            </w:r>
-          </w:p>
-        </w:tc>
-        <w:tc>
-          <w:tcPr>
-            <w:tcW w:type="dxa" w:w="2339"/>
-            <w:tcBorders>
-              <w:top w:color="000000" w:sz="4" w:val="single"/>
-              <w:left w:color="000000" w:sz="4" w:val="single"/>
-              <w:bottom w:color="000000" w:sz="4" w:val="single"/>
-              <w:right w:color="000000" w:sz="4" w:val="single"/>
-            </w:tcBorders>
-          </w:tcPr>
-          <w:p>
-            <w:r>
-              <w:t xml:space="preserve">Я получаю данные о загруженности в данный момент преподавателей </w:t>
-            </w:r>
-          </w:p>
-          <w:p>
-            <w:r>
-              <w:t>в форме диаграмм</w:t>
-            </w:r>
-          </w:p>
-        </w:tc>
-        <w:tc>
-          <w:tcPr>
-            <w:tcW w:type="dxa" w:w="2339"/>
-            <w:tcBorders>
-              <w:top w:color="000000" w:sz="4" w:val="single"/>
-              <w:left w:color="000000" w:sz="4" w:val="single"/>
-              <w:bottom w:color="000000" w:sz="4" w:val="single"/>
-              <w:right w:color="000000" w:sz="4" w:val="single"/>
-            </w:tcBorders>
-          </w:tcPr>
-          <w:p>
-            <w:r>
-              <w:t>Реализовать возможность визуализации данных о загруженности по всем (или выбранным с помощью фильтров) преподавателям в форме столбчатой диаграммы(3 столбца), где отображается количество перегруженных людей, людей со средней и малой загруженностью</w:t>
-            </w:r>
-          </w:p>
-        </w:tc>
-      </w:tr>
-    </w:tbl>
-    <w:p>
-      <w:pPr>
-        <w:pStyle w:val="Style_1"/>
-      </w:pPr>
-      <w:r>
-        <w:t xml:space="preserve">Use cases: </w:t>
-      </w:r>
-    </w:p>
-    <w:p>
-      <w:pPr>
-        <w:pStyle w:val="Style_1"/>
-        <w:ind w:firstLine="0" w:left="709"/>
-      </w:pPr>
-      <w:r>
-        <w:t>Диаграмма:</w:t>
-      </w:r>
-    </w:p>
-    <w:p>
-      <w:pPr>
-        <w:pStyle w:val="Style_1"/>
-        <w:ind w:firstLine="0" w:left="709"/>
-      </w:pPr>
-      <w:r>
-        <w:t>-Пользователь заходит на страницу с экранной формой</w:t>
-      </w:r>
-    </w:p>
-    <w:p>
-      <w:pPr>
-        <w:pStyle w:val="Style_1"/>
-        <w:ind w:firstLine="0" w:left="709"/>
-      </w:pPr>
-      <w:r>
-        <w:t>-По описанииям параметров пользователь ставит "галочки" напротив важных ему,если это необходимо</w:t>
-      </w:r>
-    </w:p>
-    <w:p>
-      <w:pPr>
-        <w:pStyle w:val="Style_1"/>
-        <w:ind w:firstLine="0" w:left="709"/>
-      </w:pPr>
-      <w:r>
-        <w:t>-Нажимает кнопку "Обновить данные"(</w:t>
-      </w:r>
-      <w:r>
-        <w:t>чтобы снизить нагрузку на систему</w:t>
-      </w:r>
-      <w:r>
-        <w:t>)</w:t>
-      </w:r>
-    </w:p>
-    <w:p>
-      <w:pPr>
-        <w:pStyle w:val="Style_1"/>
-        <w:ind w:firstLine="0" w:left="709"/>
-      </w:pPr>
-      <w:r>
-        <w:t>-Отображается столбчатая диаграмма</w:t>
-      </w:r>
-    </w:p>
-    <w:p>
-      <w:pPr>
-        <w:pStyle w:val="Style_1"/>
-      </w:pPr>
-      <w:r>
+        <w:ind w:firstLine="0" w:left="0"/>
+      </w:pPr>
+      <w:r>
+        <w:t>-система должна предоставлять возможность экспорта данных формата (.xlsx , .xls) с дальнейшим сохранением;</w:t>
+      </w:r>
+    </w:p>
+    <w:p>
+      <w:pPr>
+        <w:pStyle w:val="Style_1"/>
+        <w:ind w:firstLine="0" w:left="0"/>
+      </w:pPr>
+      <w:r>
+        <w:t xml:space="preserve">-при подключении к интернету система должна проверять наличие обновлений и предлагать пользователю их установить; </w:t>
+      </w:r>
+    </w:p>
+    <w:p>
+      <w:pPr>
+        <w:pStyle w:val="Style_1"/>
+        <w:rPr>
+          <w:u w:val="single"/>
+        </w:rPr>
+      </w:pPr>
+      <w:r>
+        <w:rPr>
+          <w:u w:val="single"/>
+        </w:rPr>
         <w:t>2 нефункциональных:</w:t>
       </w:r>
     </w:p>
@@ -635,15 +164,23 @@
         <w:pStyle w:val="Style_1"/>
       </w:pPr>
       <w:r>
-        <w:t>1.Экранная форма должна работать согласно матрице доступов</w:t>
-      </w:r>
-    </w:p>
-    <w:p>
-      <w:pPr>
-        <w:pStyle w:val="Style_1"/>
-      </w:pPr>
-      <w:r>
-        <w:t>2.Надписи должны быть контрастными, читаемыми людьми со слабым зрением</w:t>
+        <w:t>-Экранная форма должна работать согласно матрице доступов</w:t>
+      </w:r>
+    </w:p>
+    <w:p>
+      <w:pPr>
+        <w:pStyle w:val="Style_1"/>
+      </w:pPr>
+      <w:r>
+        <w:t xml:space="preserve">-Надписи должны быть контрастными, читаемыми людьми со слабым зрением (дальнозоркость +2,25 и близорукость -2.25) </w:t>
+      </w:r>
+    </w:p>
+    <w:p>
+      <w:pPr>
+        <w:pStyle w:val="Style_1"/>
+      </w:pPr>
+      <w:r>
+        <w:t>-Экранная форма должна выдерживать нагрузку одновременного использования его 50ю пользователями</w:t>
       </w:r>
     </w:p>
     <w:p>
@@ -673,13 +210,8 @@
         <w:tab/>
       </w:r>
       <w:r>
-        <w:t>Взять аналогичный документ прошлого года, уточнить у декана и преподавателей, будут ли изменения в этом году, внести их, если они есть, внести изменения,отправить на согласование декану, отправить на согласование преподавателям, выпустить готовый документ.</w:t>
-      </w:r>
-    </w:p>
-    <w:p>
-      <w:pPr>
-        <w:pStyle w:val="Style_1"/>
-      </w:pPr>
+        <w:t>После составления списка предметов на учебный год сотрудник декана может сразу отправить список преподавателям,чтобы они выразили свои предпочтения. Сотрудник декана составил новый список и отправил на согласование декану. так цикл согласования с деканом не будет происходить дважды.</w:t>
+      </w:r>
     </w:p>
     <w:sectPr>
       <w:pgSz w:h="16838" w:w="11906"/>
